--- a/module11_RespiratoryMechanics/MyWork/Module 11, Discussion Question.docx
+++ b/module11_RespiratoryMechanics/MyWork/Module 11, Discussion Question.docx
@@ -26,6 +26,335 @@
           <w:rFonts w:ascii="Helvetica" w:hAnsi="Helvetica"/>
         </w:rPr>
         <w:t xml:space="preserve"> in area) tear or puncture in the pleural membrane of one (but not the other) lung on respiratory function.</w:t>
+      </w:r>
+    </w:p>
+    <w:p>
+      <w:pPr>
+        <w:rPr>
+          <w:rFonts w:ascii="Helvetica" w:hAnsi="Helvetica"/>
+        </w:rPr>
+      </w:pPr>
+    </w:p>
+    <w:p>
+      <w:pPr>
+        <w:rPr>
+          <w:rFonts w:ascii="Helvetica" w:hAnsi="Helvetica"/>
+        </w:rPr>
+      </w:pPr>
+      <w:r>
+        <w:rPr>
+          <w:rFonts w:ascii="Helvetica" w:hAnsi="Helvetica"/>
+        </w:rPr>
+        <w:t xml:space="preserve">The pleural membrane is a two-layer membrane which consists in the visceral pleural attached to the surface of the lung and the parietal </w:t>
+      </w:r>
+      <w:r>
+        <w:rPr>
+          <w:rFonts w:ascii="Helvetica" w:hAnsi="Helvetica"/>
+        </w:rPr>
+        <w:t>pleural</w:t>
+      </w:r>
+      <w:r>
+        <w:rPr>
+          <w:rFonts w:ascii="Helvetica" w:hAnsi="Helvetica"/>
+        </w:rPr>
+        <w:t xml:space="preserve"> which </w:t>
+      </w:r>
+      <w:r>
+        <w:rPr>
+          <w:rFonts w:ascii="Helvetica" w:hAnsi="Helvetica"/>
+        </w:rPr>
+        <w:t xml:space="preserve">is </w:t>
+      </w:r>
+      <w:r>
+        <w:rPr>
+          <w:rFonts w:ascii="Helvetica" w:hAnsi="Helvetica"/>
+        </w:rPr>
+        <w:t xml:space="preserve">attached to the chest wall. </w:t>
+      </w:r>
+      <w:r>
+        <w:rPr>
+          <w:rFonts w:ascii="Helvetica" w:hAnsi="Helvetica"/>
+        </w:rPr>
+        <w:t>The two membranes are very close to each other and separated by a thin layer of intrapleural fluid which holds the two membranes together by surface tension</w:t>
+      </w:r>
+      <w:r>
+        <w:rPr>
+          <w:rFonts w:ascii="Helvetica" w:hAnsi="Helvetica"/>
+        </w:rPr>
+        <w:t>, allowing simultaneous transmissions of perpendicular forces between them</w:t>
+      </w:r>
+      <w:r>
+        <w:rPr>
+          <w:rFonts w:ascii="Helvetica" w:hAnsi="Helvetica"/>
+        </w:rPr>
+        <w:t>.</w:t>
+      </w:r>
+      <w:r>
+        <w:rPr>
+          <w:rFonts w:ascii="Helvetica" w:hAnsi="Helvetica"/>
+        </w:rPr>
+        <w:t xml:space="preserve"> </w:t>
+      </w:r>
+      <w:r>
+        <w:rPr>
+          <w:rFonts w:ascii="Helvetica" w:hAnsi="Helvetica"/>
+        </w:rPr>
+        <w:t xml:space="preserve">The </w:t>
+      </w:r>
+      <w:r>
+        <w:rPr>
+          <w:rFonts w:ascii="Helvetica" w:hAnsi="Helvetica"/>
+        </w:rPr>
+        <w:t>fluid</w:t>
+      </w:r>
+      <w:r>
+        <w:rPr>
+          <w:rFonts w:ascii="Helvetica" w:hAnsi="Helvetica"/>
+        </w:rPr>
+        <w:t xml:space="preserve"> provides lubrication for the pleural surfaces on the lungs and chest wall as they slide against each other during the breathing cycle. </w:t>
+      </w:r>
+    </w:p>
+    <w:p>
+      <w:pPr>
+        <w:rPr>
+          <w:rFonts w:ascii="Helvetica" w:hAnsi="Helvetica"/>
+        </w:rPr>
+      </w:pPr>
+      <w:r>
+        <w:rPr>
+          <w:rFonts w:ascii="Helvetica" w:hAnsi="Helvetica"/>
+        </w:rPr>
+        <w:t>In addition,</w:t>
+      </w:r>
+      <w:r>
+        <w:rPr>
+          <w:rFonts w:ascii="Helvetica" w:hAnsi="Helvetica"/>
+        </w:rPr>
+        <w:t xml:space="preserve"> </w:t>
+      </w:r>
+      <w:r>
+        <w:rPr>
+          <w:rFonts w:ascii="Helvetica" w:hAnsi="Helvetica"/>
+        </w:rPr>
+        <w:t>t</w:t>
+      </w:r>
+      <w:r>
+        <w:rPr>
+          <w:rFonts w:ascii="Helvetica" w:hAnsi="Helvetica"/>
+        </w:rPr>
+        <w:t xml:space="preserve">he pleural space helps to regulate the pressure inside and outside the lungs during breathing. </w:t>
+      </w:r>
+      <w:r>
+        <w:rPr>
+          <w:rFonts w:ascii="Helvetica" w:hAnsi="Helvetica"/>
+        </w:rPr>
+        <w:t xml:space="preserve">If the pleural membrane is punctured since the pressure gradient is negative between the lung and the chest, both blood, air or both can enter the pleural space. </w:t>
+      </w:r>
+      <w:r>
+        <w:rPr>
+          <w:rFonts w:ascii="Helvetica" w:hAnsi="Helvetica"/>
+        </w:rPr>
+        <w:t xml:space="preserve"> </w:t>
+      </w:r>
+      <w:r>
+        <w:rPr>
+          <w:rFonts w:ascii="Helvetica" w:hAnsi="Helvetica"/>
+        </w:rPr>
+        <w:t>Because that air has nowhere to go, it keeps accumulating inside this space and builds up pressure between the chest wall and the lungs.  As the pressure and amount of air in this cavity increase</w:t>
+      </w:r>
+      <w:r>
+        <w:rPr>
+          <w:rFonts w:ascii="Helvetica" w:hAnsi="Helvetica"/>
+        </w:rPr>
+        <w:t>,</w:t>
+      </w:r>
+      <w:r>
+        <w:rPr>
+          <w:rFonts w:ascii="Helvetica" w:hAnsi="Helvetica"/>
+        </w:rPr>
+        <w:t xml:space="preserve"> it compresses </w:t>
+      </w:r>
+      <w:r>
+        <w:rPr>
+          <w:rFonts w:ascii="Helvetica" w:hAnsi="Helvetica"/>
+        </w:rPr>
+        <w:t>the</w:t>
+      </w:r>
+      <w:r>
+        <w:rPr>
+          <w:rFonts w:ascii="Helvetica" w:hAnsi="Helvetica"/>
+        </w:rPr>
+        <w:t xml:space="preserve"> lung further and further, making it unable to expand when breath</w:t>
+      </w:r>
+      <w:r>
+        <w:rPr>
+          <w:rFonts w:ascii="Helvetica" w:hAnsi="Helvetica"/>
+        </w:rPr>
+        <w:t>ing</w:t>
+      </w:r>
+      <w:r>
+        <w:rPr>
+          <w:rFonts w:ascii="Helvetica" w:hAnsi="Helvetica"/>
+        </w:rPr>
+        <w:t>.</w:t>
+      </w:r>
+    </w:p>
+    <w:p>
+      <w:pPr>
+        <w:rPr>
+          <w:rFonts w:ascii="Helvetica" w:hAnsi="Helvetica"/>
+        </w:rPr>
+      </w:pPr>
+    </w:p>
+    <w:p>
+      <w:pPr>
+        <w:rPr>
+          <w:rFonts w:ascii="Helvetica" w:hAnsi="Helvetica"/>
+        </w:rPr>
+      </w:pPr>
+      <w:r>
+        <w:rPr>
+          <w:rFonts w:ascii="Helvetica" w:hAnsi="Helvetica"/>
+        </w:rPr>
+        <w:t xml:space="preserve">However, the hole is small </w:t>
+      </w:r>
+      <w:r>
+        <w:rPr>
+          <w:rFonts w:ascii="Helvetica" w:hAnsi="Helvetica"/>
+        </w:rPr>
+        <w:t xml:space="preserve">so </w:t>
+      </w:r>
+      <w:r>
+        <w:rPr>
+          <w:rFonts w:ascii="Helvetica" w:hAnsi="Helvetica"/>
+        </w:rPr>
+        <w:t xml:space="preserve">that the intrapleural fluid is leaking slowly and </w:t>
+      </w:r>
+      <w:r>
+        <w:rPr>
+          <w:rFonts w:ascii="Helvetica" w:hAnsi="Helvetica"/>
+        </w:rPr>
+        <w:t>w</w:t>
+      </w:r>
+      <w:r>
+        <w:rPr>
+          <w:rFonts w:ascii="Helvetica" w:hAnsi="Helvetica"/>
+        </w:rPr>
+        <w:t>ithin a few hours</w:t>
+      </w:r>
+      <w:r>
+        <w:rPr>
+          <w:rFonts w:ascii="Helvetica" w:hAnsi="Helvetica"/>
+        </w:rPr>
+        <w:t xml:space="preserve"> after the tear, </w:t>
+      </w:r>
+      <w:r>
+        <w:rPr>
+          <w:rFonts w:ascii="Helvetica" w:hAnsi="Helvetica"/>
+        </w:rPr>
+        <w:t xml:space="preserve">only a small amount of air </w:t>
+      </w:r>
+      <w:r>
+        <w:rPr>
+          <w:rFonts w:ascii="Helvetica" w:hAnsi="Helvetica"/>
+        </w:rPr>
+        <w:t>is going to be trapped in the pleural space</w:t>
+      </w:r>
+      <w:r>
+        <w:rPr>
+          <w:rFonts w:ascii="Helvetica" w:hAnsi="Helvetica"/>
+        </w:rPr>
+        <w:t xml:space="preserve">. </w:t>
+      </w:r>
+      <w:r>
+        <w:rPr>
+          <w:rFonts w:ascii="Helvetica" w:hAnsi="Helvetica"/>
+        </w:rPr>
+        <w:t>And</w:t>
+      </w:r>
+      <w:r>
+        <w:rPr>
+          <w:rFonts w:ascii="Helvetica" w:hAnsi="Helvetica"/>
+        </w:rPr>
+        <w:t xml:space="preserve"> t</w:t>
+      </w:r>
+      <w:r>
+        <w:rPr>
+          <w:rFonts w:ascii="Helvetica" w:hAnsi="Helvetica"/>
+        </w:rPr>
+        <w:t>he mechanical coupling previously described</w:t>
+      </w:r>
+      <w:r>
+        <w:rPr>
+          <w:rFonts w:ascii="Helvetica" w:hAnsi="Helvetica"/>
+        </w:rPr>
+        <w:t>,</w:t>
+      </w:r>
+      <w:r>
+        <w:rPr>
+          <w:rFonts w:ascii="Helvetica" w:hAnsi="Helvetica"/>
+        </w:rPr>
+        <w:t xml:space="preserve"> is going to be impaired which will cause an increasing chest pain when taking a deep breath </w:t>
+      </w:r>
+      <w:r>
+        <w:rPr>
+          <w:rFonts w:ascii="Helvetica" w:hAnsi="Helvetica"/>
+        </w:rPr>
+        <w:t>and/</w:t>
+      </w:r>
+      <w:r>
+        <w:rPr>
+          <w:rFonts w:ascii="Helvetica" w:hAnsi="Helvetica"/>
+        </w:rPr>
+        <w:t>or a reduced efficiency in breathing (shortness of breath or rapid breathing).</w:t>
+      </w:r>
+      <w:r>
+        <w:rPr>
+          <w:rFonts w:ascii="Helvetica" w:hAnsi="Helvetica"/>
+        </w:rPr>
+        <w:t xml:space="preserve"> </w:t>
+      </w:r>
+      <w:r>
+        <w:rPr>
+          <w:rFonts w:ascii="Helvetica" w:hAnsi="Helvetica"/>
+        </w:rPr>
+        <w:t>P</w:t>
+      </w:r>
+      <w:r>
+        <w:rPr>
+          <w:rFonts w:ascii="Helvetica" w:hAnsi="Helvetica"/>
+        </w:rPr>
+        <w:t>art</w:t>
+      </w:r>
+      <w:r>
+        <w:rPr>
+          <w:rFonts w:ascii="Helvetica" w:hAnsi="Helvetica"/>
+        </w:rPr>
+        <w:t xml:space="preserve"> of the lung </w:t>
+      </w:r>
+      <w:r>
+        <w:rPr>
+          <w:rFonts w:ascii="Helvetica" w:hAnsi="Helvetica"/>
+        </w:rPr>
+        <w:t>has</w:t>
+      </w:r>
+      <w:r>
+        <w:rPr>
+          <w:rFonts w:ascii="Helvetica" w:hAnsi="Helvetica"/>
+        </w:rPr>
+        <w:t xml:space="preserve"> collapse</w:t>
+      </w:r>
+      <w:r>
+        <w:rPr>
+          <w:rFonts w:ascii="Helvetica" w:hAnsi="Helvetica"/>
+        </w:rPr>
+        <w:t>d</w:t>
+      </w:r>
+      <w:r>
+        <w:rPr>
+          <w:rFonts w:ascii="Helvetica" w:hAnsi="Helvetica"/>
+        </w:rPr>
+        <w:t xml:space="preserve"> down.</w:t>
       </w:r>
     </w:p>
     <w:p>
